--- a/CN/Assignment/CN_prac04.docx
+++ b/CN/Assignment/CN_prac04.docx
@@ -143,7 +143,7 @@
         <w:adjustRightInd w:val="0"/>
         <w:spacing w:before="120" w:after="0" w:line="240" w:lineRule="auto"/>
         <w:ind w:left="360" w:right="-79"/>
-        <w:jc w:val="both"/>
+        <w:jc w:val="center"/>
         <w:rPr>
           <w:b/>
           <w:bCs/>
@@ -151,6 +151,205 @@
           <w:szCs w:val="28"/>
         </w:rPr>
       </w:pPr>
+      <w:r>
+        <w:rPr>
+          <w:noProof/>
+        </w:rPr>
+        <w:drawing>
+          <wp:inline distT="0" distB="0" distL="0" distR="0" wp14:anchorId="15379EE3" wp14:editId="606D69BC">
+            <wp:extent cx="3608070" cy="2312445"/>
+            <wp:effectExtent l="0" t="0" r="0" b="0"/>
+            <wp:docPr id="2119011148" name="Picture 1"/>
+            <wp:cNvGraphicFramePr>
+              <a:graphicFrameLocks xmlns:a="http://schemas.openxmlformats.org/drawingml/2006/main" noChangeAspect="1"/>
+            </wp:cNvGraphicFramePr>
+            <a:graphic xmlns:a="http://schemas.openxmlformats.org/drawingml/2006/main">
+              <a:graphicData uri="http://schemas.openxmlformats.org/drawingml/2006/picture">
+                <pic:pic xmlns:pic="http://schemas.openxmlformats.org/drawingml/2006/picture">
+                  <pic:nvPicPr>
+                    <pic:cNvPr id="2119011148" name=""/>
+                    <pic:cNvPicPr/>
+                  </pic:nvPicPr>
+                  <pic:blipFill>
+                    <a:blip r:embed="rId9"/>
+                    <a:stretch>
+                      <a:fillRect/>
+                    </a:stretch>
+                  </pic:blipFill>
+                  <pic:spPr>
+                    <a:xfrm>
+                      <a:off x="0" y="0"/>
+                      <a:ext cx="3633715" cy="2328881"/>
+                    </a:xfrm>
+                    <a:prstGeom prst="rect">
+                      <a:avLst/>
+                    </a:prstGeom>
+                  </pic:spPr>
+                </pic:pic>
+              </a:graphicData>
+            </a:graphic>
+          </wp:inline>
+        </w:drawing>
+      </w:r>
+    </w:p>
+    <w:p>
+      <w:pPr>
+        <w:pStyle w:val="ListParagraph"/>
+        <w:widowControl w:val="0"/>
+        <w:numPr>
+          <w:ilvl w:val="1"/>
+          <w:numId w:val="46"/>
+        </w:numPr>
+        <w:overflowPunct w:val="0"/>
+        <w:autoSpaceDE w:val="0"/>
+        <w:autoSpaceDN w:val="0"/>
+        <w:adjustRightInd w:val="0"/>
+        <w:spacing w:before="120" w:after="0" w:line="240" w:lineRule="auto"/>
+        <w:ind w:right="-79"/>
+        <w:jc w:val="center"/>
+        <w:rPr>
+          <w:i/>
+          <w:iCs/>
+        </w:rPr>
+      </w:pPr>
+      <w:r>
+        <w:rPr>
+          <w:i/>
+          <w:iCs/>
+        </w:rPr>
+        <w:t>Simple network with switch</w:t>
+      </w:r>
+      <w:r>
+        <w:rPr>
+          <w:i/>
+          <w:iCs/>
+        </w:rPr>
+        <w:t xml:space="preserve"> OSI Model</w:t>
+      </w:r>
+    </w:p>
+    <w:p>
+      <w:pPr>
+        <w:pStyle w:val="ListParagraph"/>
+        <w:widowControl w:val="0"/>
+        <w:overflowPunct w:val="0"/>
+        <w:autoSpaceDE w:val="0"/>
+        <w:autoSpaceDN w:val="0"/>
+        <w:adjustRightInd w:val="0"/>
+        <w:spacing w:before="120" w:after="0" w:line="240" w:lineRule="auto"/>
+        <w:ind w:left="360" w:right="-79"/>
+        <w:jc w:val="both"/>
+        <w:rPr>
+          <w:b/>
+          <w:bCs/>
+          <w:sz w:val="28"/>
+          <w:szCs w:val="28"/>
+        </w:rPr>
+      </w:pPr>
+    </w:p>
+    <w:p>
+      <w:pPr>
+        <w:pStyle w:val="ListParagraph"/>
+        <w:widowControl w:val="0"/>
+        <w:overflowPunct w:val="0"/>
+        <w:autoSpaceDE w:val="0"/>
+        <w:autoSpaceDN w:val="0"/>
+        <w:adjustRightInd w:val="0"/>
+        <w:spacing w:before="120" w:after="0" w:line="240" w:lineRule="auto"/>
+        <w:ind w:left="360" w:right="-79"/>
+        <w:jc w:val="center"/>
+        <w:rPr>
+          <w:b/>
+          <w:bCs/>
+          <w:sz w:val="28"/>
+          <w:szCs w:val="28"/>
+        </w:rPr>
+      </w:pPr>
+      <w:r>
+        <w:rPr>
+          <w:b/>
+          <w:bCs/>
+          <w:noProof/>
+          <w:sz w:val="28"/>
+          <w:szCs w:val="28"/>
+        </w:rPr>
+        <w:drawing>
+          <wp:inline distT="0" distB="0" distL="0" distR="0" wp14:anchorId="2A08FEE6" wp14:editId="36E47F10">
+            <wp:extent cx="3608536" cy="4109357"/>
+            <wp:effectExtent l="0" t="0" r="0" b="5715"/>
+            <wp:docPr id="1432019997" name="Picture 1"/>
+            <wp:cNvGraphicFramePr>
+              <a:graphicFrameLocks xmlns:a="http://schemas.openxmlformats.org/drawingml/2006/main" noChangeAspect="1"/>
+            </wp:cNvGraphicFramePr>
+            <a:graphic xmlns:a="http://schemas.openxmlformats.org/drawingml/2006/main">
+              <a:graphicData uri="http://schemas.openxmlformats.org/drawingml/2006/picture">
+                <pic:pic xmlns:pic="http://schemas.openxmlformats.org/drawingml/2006/picture">
+                  <pic:nvPicPr>
+                    <pic:cNvPr id="1432019997" name=""/>
+                    <pic:cNvPicPr/>
+                  </pic:nvPicPr>
+                  <pic:blipFill>
+                    <a:blip r:embed="rId10"/>
+                    <a:stretch>
+                      <a:fillRect/>
+                    </a:stretch>
+                  </pic:blipFill>
+                  <pic:spPr>
+                    <a:xfrm>
+                      <a:off x="0" y="0"/>
+                      <a:ext cx="3615510" cy="4117299"/>
+                    </a:xfrm>
+                    <a:prstGeom prst="rect">
+                      <a:avLst/>
+                    </a:prstGeom>
+                  </pic:spPr>
+                </pic:pic>
+              </a:graphicData>
+            </a:graphic>
+          </wp:inline>
+        </w:drawing>
+      </w:r>
+    </w:p>
+    <w:p>
+      <w:pPr>
+        <w:pStyle w:val="ListParagraph"/>
+        <w:widowControl w:val="0"/>
+        <w:numPr>
+          <w:ilvl w:val="1"/>
+          <w:numId w:val="46"/>
+        </w:numPr>
+        <w:overflowPunct w:val="0"/>
+        <w:autoSpaceDE w:val="0"/>
+        <w:autoSpaceDN w:val="0"/>
+        <w:adjustRightInd w:val="0"/>
+        <w:spacing w:before="120" w:after="0" w:line="240" w:lineRule="auto"/>
+        <w:ind w:right="-79"/>
+        <w:jc w:val="center"/>
+        <w:rPr>
+          <w:i/>
+          <w:iCs/>
+        </w:rPr>
+      </w:pPr>
+      <w:r>
+        <w:rPr>
+          <w:i/>
+          <w:iCs/>
+        </w:rPr>
+        <w:t>Simple network with switch</w:t>
+      </w:r>
+      <w:r>
+        <w:rPr>
+          <w:i/>
+          <w:iCs/>
+        </w:rPr>
+        <w:t xml:space="preserve"> </w:t>
+      </w:r>
+      <w:r>
+        <w:rPr>
+          <w:i/>
+          <w:iCs/>
+        </w:rPr>
+        <w:t>PDU</w:t>
+      </w:r>
     </w:p>
     <w:p>
       <w:pPr>
@@ -181,6 +380,7 @@
           <w:sz w:val="28"/>
           <w:szCs w:val="28"/>
         </w:rPr>
+        <w:lastRenderedPageBreak/>
         <w:t>Implement different topologies in packet tracer.</w:t>
       </w:r>
     </w:p>
@@ -346,28 +546,11 @@
     </w:p>
     <w:p>
       <w:pPr>
-        <w:widowControl w:val="0"/>
-        <w:overflowPunct w:val="0"/>
-        <w:autoSpaceDE w:val="0"/>
-        <w:autoSpaceDN w:val="0"/>
-        <w:adjustRightInd w:val="0"/>
-        <w:spacing w:before="120" w:after="0" w:line="240" w:lineRule="auto"/>
-        <w:ind w:right="-79"/>
-        <w:jc w:val="both"/>
-        <w:rPr>
-          <w:bCs/>
-          <w:sz w:val="24"/>
-          <w:szCs w:val="28"/>
-        </w:rPr>
-      </w:pPr>
-    </w:p>
-    <w:p>
-      <w:pPr>
         <w:pStyle w:val="ListParagraph"/>
         <w:widowControl w:val="0"/>
         <w:numPr>
           <w:ilvl w:val="0"/>
-          <w:numId w:val="44"/>
+          <w:numId w:val="46"/>
         </w:numPr>
         <w:overflowPunct w:val="0"/>
         <w:autoSpaceDE w:val="0"/>
@@ -420,9 +603,9 @@
           <w:szCs w:val="24"/>
         </w:rPr>
         <w:drawing>
-          <wp:inline distT="0" distB="0" distL="0" distR="0" wp14:anchorId="65F85EA4" wp14:editId="64AFF1D9">
-            <wp:extent cx="5956300" cy="2426440"/>
-            <wp:effectExtent l="0" t="0" r="6350" b="0"/>
+          <wp:inline distT="0" distB="0" distL="0" distR="0" wp14:anchorId="65F85EA4" wp14:editId="1E4356E1">
+            <wp:extent cx="5396371" cy="2198340"/>
+            <wp:effectExtent l="0" t="0" r="0" b="0"/>
             <wp:docPr id="958368345" name="Picture 4"/>
             <wp:cNvGraphicFramePr>
               <a:graphicFrameLocks xmlns:a="http://schemas.openxmlformats.org/drawingml/2006/main" noChangeAspect="1"/>
@@ -435,7 +618,7 @@
                     <pic:cNvPicPr/>
                   </pic:nvPicPr>
                   <pic:blipFill>
-                    <a:blip r:embed="rId9" cstate="print">
+                    <a:blip r:embed="rId11" cstate="print">
                       <a:extLst>
                         <a:ext uri="{28A0092B-C50C-407E-A947-70E740481C1C}">
                           <a14:useLocalDpi xmlns:a14="http://schemas.microsoft.com/office/drawing/2010/main" val="0"/>
@@ -449,7 +632,7 @@
                   <pic:spPr>
                     <a:xfrm>
                       <a:off x="0" y="0"/>
-                      <a:ext cx="5958247" cy="2427233"/>
+                      <a:ext cx="5417716" cy="2207035"/>
                     </a:xfrm>
                     <a:prstGeom prst="rect">
                       <a:avLst/>
@@ -468,7 +651,7 @@
         <w:widowControl w:val="0"/>
         <w:numPr>
           <w:ilvl w:val="1"/>
-          <w:numId w:val="44"/>
+          <w:numId w:val="46"/>
         </w:numPr>
         <w:overflowPunct w:val="0"/>
         <w:autoSpaceDE w:val="0"/>
@@ -489,6 +672,22 @@
         </w:rPr>
         <w:t>Bus Topology OSI Model</w:t>
       </w:r>
+    </w:p>
+    <w:p>
+      <w:pPr>
+        <w:pStyle w:val="ListParagraph"/>
+        <w:widowControl w:val="0"/>
+        <w:overflowPunct w:val="0"/>
+        <w:autoSpaceDE w:val="0"/>
+        <w:autoSpaceDN w:val="0"/>
+        <w:adjustRightInd w:val="0"/>
+        <w:spacing w:before="120" w:after="0" w:line="240" w:lineRule="auto"/>
+        <w:ind w:right="-79"/>
+        <w:rPr>
+          <w:i/>
+          <w:iCs/>
+        </w:rPr>
+      </w:pPr>
     </w:p>
     <w:p>
       <w:pPr>
@@ -512,11 +711,10 @@
           <w:iCs/>
           <w:noProof/>
         </w:rPr>
-        <w:lastRenderedPageBreak/>
         <w:drawing>
-          <wp:inline distT="0" distB="0" distL="0" distR="0" wp14:anchorId="25EFA60F" wp14:editId="3DC261BA">
-            <wp:extent cx="4289873" cy="4241341"/>
-            <wp:effectExtent l="0" t="0" r="0" b="6985"/>
+          <wp:inline distT="0" distB="0" distL="0" distR="0" wp14:anchorId="25EFA60F" wp14:editId="55BB4873">
+            <wp:extent cx="4057287" cy="4011386"/>
+            <wp:effectExtent l="0" t="0" r="635" b="8255"/>
             <wp:docPr id="1382484210" name="Picture 6"/>
             <wp:cNvGraphicFramePr>
               <a:graphicFrameLocks xmlns:a="http://schemas.openxmlformats.org/drawingml/2006/main" noChangeAspect="1"/>
@@ -529,7 +727,7 @@
                     <pic:cNvPicPr/>
                   </pic:nvPicPr>
                   <pic:blipFill>
-                    <a:blip r:embed="rId10">
+                    <a:blip r:embed="rId12">
                       <a:extLst>
                         <a:ext uri="{28A0092B-C50C-407E-A947-70E740481C1C}">
                           <a14:useLocalDpi xmlns:a14="http://schemas.microsoft.com/office/drawing/2010/main" val="0"/>
@@ -543,7 +741,7 @@
                   <pic:spPr>
                     <a:xfrm>
                       <a:off x="0" y="0"/>
-                      <a:ext cx="4314406" cy="4265596"/>
+                      <a:ext cx="4083681" cy="4037481"/>
                     </a:xfrm>
                     <a:prstGeom prst="rect">
                       <a:avLst/>
@@ -562,7 +760,7 @@
         <w:widowControl w:val="0"/>
         <w:numPr>
           <w:ilvl w:val="1"/>
-          <w:numId w:val="44"/>
+          <w:numId w:val="46"/>
         </w:numPr>
         <w:overflowPunct w:val="0"/>
         <w:autoSpaceDE w:val="0"/>
@@ -609,7 +807,7 @@
         <w:widowControl w:val="0"/>
         <w:numPr>
           <w:ilvl w:val="0"/>
-          <w:numId w:val="44"/>
+          <w:numId w:val="46"/>
         </w:numPr>
         <w:overflowPunct w:val="0"/>
         <w:autoSpaceDE w:val="0"/>
@@ -657,7 +855,7 @@
           <w:noProof/>
         </w:rPr>
         <w:drawing>
-          <wp:inline distT="0" distB="0" distL="0" distR="0" wp14:anchorId="37E80216" wp14:editId="6503FA8D">
+          <wp:inline distT="0" distB="0" distL="0" distR="0" wp14:anchorId="37E80216" wp14:editId="1B301286">
             <wp:extent cx="5775483" cy="2590800"/>
             <wp:effectExtent l="0" t="0" r="0" b="0"/>
             <wp:docPr id="122108096" name="Picture 9"/>
@@ -672,7 +870,7 @@
                     <pic:cNvPicPr/>
                   </pic:nvPicPr>
                   <pic:blipFill>
-                    <a:blip r:embed="rId11" cstate="print">
+                    <a:blip r:embed="rId13" cstate="print">
                       <a:extLst>
                         <a:ext uri="{28A0092B-C50C-407E-A947-70E740481C1C}">
                           <a14:useLocalDpi xmlns:a14="http://schemas.microsoft.com/office/drawing/2010/main" val="0"/>
@@ -705,7 +903,7 @@
         <w:widowControl w:val="0"/>
         <w:numPr>
           <w:ilvl w:val="1"/>
-          <w:numId w:val="44"/>
+          <w:numId w:val="46"/>
         </w:numPr>
         <w:overflowPunct w:val="0"/>
         <w:autoSpaceDE w:val="0"/>
@@ -724,15 +922,24 @@
           <w:i/>
           <w:iCs/>
         </w:rPr>
-        <w:t>Ring</w:t>
+        <w:t>Ring Topology OSI Model</w:t>
       </w:r>
-      <w:r>
+    </w:p>
+    <w:p>
+      <w:pPr>
+        <w:pStyle w:val="ListParagraph"/>
+        <w:widowControl w:val="0"/>
+        <w:overflowPunct w:val="0"/>
+        <w:autoSpaceDE w:val="0"/>
+        <w:autoSpaceDN w:val="0"/>
+        <w:adjustRightInd w:val="0"/>
+        <w:spacing w:before="120" w:after="0" w:line="240" w:lineRule="auto"/>
+        <w:ind w:right="-79"/>
         <w:rPr>
           <w:i/>
           <w:iCs/>
         </w:rPr>
-        <w:t xml:space="preserve"> Topology OSI Model</w:t>
-      </w:r>
+      </w:pPr>
     </w:p>
     <w:p>
       <w:pPr>
@@ -756,7 +963,6 @@
           <w:iCs/>
           <w:noProof/>
         </w:rPr>
-        <w:lastRenderedPageBreak/>
         <w:drawing>
           <wp:inline distT="0" distB="0" distL="0" distR="0" wp14:anchorId="4C6FAA17" wp14:editId="3A0C7B55">
             <wp:extent cx="4249325" cy="4533900"/>
@@ -773,7 +979,7 @@
                     <pic:cNvPicPr/>
                   </pic:nvPicPr>
                   <pic:blipFill>
-                    <a:blip r:embed="rId12">
+                    <a:blip r:embed="rId14">
                       <a:extLst>
                         <a:ext uri="{28A0092B-C50C-407E-A947-70E740481C1C}">
                           <a14:useLocalDpi xmlns:a14="http://schemas.microsoft.com/office/drawing/2010/main" val="0"/>
@@ -806,7 +1012,7 @@
         <w:widowControl w:val="0"/>
         <w:numPr>
           <w:ilvl w:val="1"/>
-          <w:numId w:val="44"/>
+          <w:numId w:val="46"/>
         </w:numPr>
         <w:overflowPunct w:val="0"/>
         <w:autoSpaceDE w:val="0"/>
@@ -820,15 +1026,13 @@
           <w:iCs/>
         </w:rPr>
       </w:pPr>
-      <w:proofErr w:type="spellStart"/>
       <w:r>
         <w:rPr>
           <w:i/>
           <w:iCs/>
         </w:rPr>
-        <w:t>RIng</w:t>
+        <w:t>Ring</w:t>
       </w:r>
-      <w:proofErr w:type="spellEnd"/>
       <w:r>
         <w:rPr>
           <w:i/>
@@ -862,7 +1066,7 @@
         <w:widowControl w:val="0"/>
         <w:numPr>
           <w:ilvl w:val="0"/>
-          <w:numId w:val="44"/>
+          <w:numId w:val="46"/>
         </w:numPr>
         <w:overflowPunct w:val="0"/>
         <w:autoSpaceDE w:val="0"/>
@@ -885,6 +1089,7 @@
           <w:sz w:val="28"/>
           <w:szCs w:val="28"/>
         </w:rPr>
+        <w:lastRenderedPageBreak/>
         <w:t>Star</w:t>
       </w:r>
     </w:p>
@@ -915,7 +1120,7 @@
           <w:szCs w:val="28"/>
         </w:rPr>
         <w:drawing>
-          <wp:inline distT="0" distB="0" distL="0" distR="0" wp14:anchorId="37B6D9E3" wp14:editId="5D9C061C">
+          <wp:inline distT="0" distB="0" distL="0" distR="0" wp14:anchorId="37B6D9E3" wp14:editId="64BF5516">
             <wp:extent cx="5983957" cy="2499360"/>
             <wp:effectExtent l="0" t="0" r="0" b="0"/>
             <wp:docPr id="1254371632" name="Picture 7"/>
@@ -930,7 +1135,7 @@
                     <pic:cNvPicPr/>
                   </pic:nvPicPr>
                   <pic:blipFill>
-                    <a:blip r:embed="rId13" cstate="print">
+                    <a:blip r:embed="rId15" cstate="print">
                       <a:extLst>
                         <a:ext uri="{28A0092B-C50C-407E-A947-70E740481C1C}">
                           <a14:useLocalDpi xmlns:a14="http://schemas.microsoft.com/office/drawing/2010/main" val="0"/>
@@ -963,7 +1168,7 @@
         <w:widowControl w:val="0"/>
         <w:numPr>
           <w:ilvl w:val="1"/>
-          <w:numId w:val="44"/>
+          <w:numId w:val="46"/>
         </w:numPr>
         <w:overflowPunct w:val="0"/>
         <w:autoSpaceDE w:val="0"/>
@@ -991,6 +1196,22 @@
         </w:rPr>
         <w:t xml:space="preserve"> Topology OSI Model</w:t>
       </w:r>
+    </w:p>
+    <w:p>
+      <w:pPr>
+        <w:pStyle w:val="ListParagraph"/>
+        <w:widowControl w:val="0"/>
+        <w:overflowPunct w:val="0"/>
+        <w:autoSpaceDE w:val="0"/>
+        <w:autoSpaceDN w:val="0"/>
+        <w:adjustRightInd w:val="0"/>
+        <w:spacing w:before="120" w:after="0" w:line="240" w:lineRule="auto"/>
+        <w:ind w:right="-79"/>
+        <w:rPr>
+          <w:i/>
+          <w:iCs/>
+        </w:rPr>
+      </w:pPr>
     </w:p>
     <w:p>
       <w:pPr>
@@ -1014,11 +1235,10 @@
           <w:iCs/>
           <w:noProof/>
         </w:rPr>
-        <w:lastRenderedPageBreak/>
         <w:drawing>
-          <wp:inline distT="0" distB="0" distL="0" distR="0" wp14:anchorId="4AF36138" wp14:editId="024A1F18">
-            <wp:extent cx="3700780" cy="4488180"/>
-            <wp:effectExtent l="0" t="0" r="0" b="7620"/>
+          <wp:inline distT="0" distB="0" distL="0" distR="0" wp14:anchorId="4AF36138" wp14:editId="658FEF7B">
+            <wp:extent cx="3868630" cy="4691743"/>
+            <wp:effectExtent l="0" t="0" r="0" b="0"/>
             <wp:docPr id="1400117560" name="Picture 8"/>
             <wp:cNvGraphicFramePr>
               <a:graphicFrameLocks xmlns:a="http://schemas.openxmlformats.org/drawingml/2006/main" noChangeAspect="1"/>
@@ -1031,7 +1251,7 @@
                     <pic:cNvPicPr/>
                   </pic:nvPicPr>
                   <pic:blipFill>
-                    <a:blip r:embed="rId14">
+                    <a:blip r:embed="rId16">
                       <a:extLst>
                         <a:ext uri="{28A0092B-C50C-407E-A947-70E740481C1C}">
                           <a14:useLocalDpi xmlns:a14="http://schemas.microsoft.com/office/drawing/2010/main" val="0"/>
@@ -1045,7 +1265,7 @@
                   <pic:spPr>
                     <a:xfrm>
                       <a:off x="0" y="0"/>
-                      <a:ext cx="3716315" cy="4507020"/>
+                      <a:ext cx="3892212" cy="4720342"/>
                     </a:xfrm>
                     <a:prstGeom prst="rect">
                       <a:avLst/>
@@ -1064,7 +1284,7 @@
         <w:widowControl w:val="0"/>
         <w:numPr>
           <w:ilvl w:val="1"/>
-          <w:numId w:val="44"/>
+          <w:numId w:val="46"/>
         </w:numPr>
         <w:overflowPunct w:val="0"/>
         <w:autoSpaceDE w:val="0"/>
@@ -1083,14 +1303,7 @@
           <w:i/>
           <w:iCs/>
         </w:rPr>
-        <w:t>Star</w:t>
-      </w:r>
-      <w:r>
-        <w:rPr>
-          <w:i/>
-          <w:iCs/>
-        </w:rPr>
-        <w:t xml:space="preserve"> Topology PDU Screenshot</w:t>
+        <w:t>Star Topology PDU Screenshot</w:t>
       </w:r>
     </w:p>
     <w:p>
@@ -1118,7 +1331,7 @@
         <w:widowControl w:val="0"/>
         <w:numPr>
           <w:ilvl w:val="0"/>
-          <w:numId w:val="44"/>
+          <w:numId w:val="46"/>
         </w:numPr>
         <w:overflowPunct w:val="0"/>
         <w:autoSpaceDE w:val="0"/>
@@ -1141,6 +1354,7 @@
           <w:sz w:val="28"/>
           <w:szCs w:val="28"/>
         </w:rPr>
+        <w:lastRenderedPageBreak/>
         <w:t>Mesh</w:t>
       </w:r>
     </w:p>
@@ -1186,7 +1400,7 @@
                     <pic:cNvPicPr/>
                   </pic:nvPicPr>
                   <pic:blipFill>
-                    <a:blip r:embed="rId15">
+                    <a:blip r:embed="rId17">
                       <a:extLst>
                         <a:ext uri="{28A0092B-C50C-407E-A947-70E740481C1C}">
                           <a14:useLocalDpi xmlns:a14="http://schemas.microsoft.com/office/drawing/2010/main" val="0"/>
@@ -1219,7 +1433,7 @@
         <w:widowControl w:val="0"/>
         <w:numPr>
           <w:ilvl w:val="1"/>
-          <w:numId w:val="44"/>
+          <w:numId w:val="46"/>
         </w:numPr>
         <w:overflowPunct w:val="0"/>
         <w:autoSpaceDE w:val="0"/>
@@ -1238,14 +1452,7 @@
           <w:i/>
           <w:iCs/>
         </w:rPr>
-        <w:t>Mesh</w:t>
-      </w:r>
-      <w:r>
-        <w:rPr>
-          <w:i/>
-          <w:iCs/>
-        </w:rPr>
-        <w:t xml:space="preserve"> Topology OSI Model</w:t>
+        <w:t>Mesh Topology OSI Model</w:t>
       </w:r>
     </w:p>
     <w:p>
@@ -1286,7 +1493,6 @@
           <w:iCs/>
           <w:noProof/>
         </w:rPr>
-        <w:lastRenderedPageBreak/>
         <w:drawing>
           <wp:inline distT="0" distB="0" distL="0" distR="0" wp14:anchorId="1B390F8E" wp14:editId="104F4B22">
             <wp:extent cx="4442460" cy="4417331"/>
@@ -1303,7 +1509,7 @@
                     <pic:cNvPicPr/>
                   </pic:nvPicPr>
                   <pic:blipFill>
-                    <a:blip r:embed="rId16">
+                    <a:blip r:embed="rId18">
                       <a:extLst>
                         <a:ext uri="{28A0092B-C50C-407E-A947-70E740481C1C}">
                           <a14:useLocalDpi xmlns:a14="http://schemas.microsoft.com/office/drawing/2010/main" val="0"/>
@@ -1336,7 +1542,7 @@
         <w:widowControl w:val="0"/>
         <w:numPr>
           <w:ilvl w:val="1"/>
-          <w:numId w:val="44"/>
+          <w:numId w:val="46"/>
         </w:numPr>
         <w:overflowPunct w:val="0"/>
         <w:autoSpaceDE w:val="0"/>
@@ -1355,14 +1561,7 @@
           <w:i/>
           <w:iCs/>
         </w:rPr>
-        <w:t>Mesh</w:t>
-      </w:r>
-      <w:r>
-        <w:rPr>
-          <w:i/>
-          <w:iCs/>
-        </w:rPr>
-        <w:t xml:space="preserve"> Topology PDU Screenshot</w:t>
+        <w:t>Mesh Topology PDU Screenshot</w:t>
       </w:r>
     </w:p>
     <w:p>
@@ -1406,7 +1605,7 @@
         <w:widowControl w:val="0"/>
         <w:numPr>
           <w:ilvl w:val="0"/>
-          <w:numId w:val="44"/>
+          <w:numId w:val="46"/>
         </w:numPr>
         <w:overflowPunct w:val="0"/>
         <w:autoSpaceDE w:val="0"/>
@@ -1429,6 +1628,7 @@
           <w:sz w:val="28"/>
           <w:szCs w:val="28"/>
         </w:rPr>
+        <w:lastRenderedPageBreak/>
         <w:t>Tree</w:t>
       </w:r>
     </w:p>
@@ -1459,7 +1659,7 @@
           <w:szCs w:val="28"/>
         </w:rPr>
         <w:drawing>
-          <wp:inline distT="0" distB="0" distL="0" distR="0" wp14:anchorId="0040FABC" wp14:editId="2BA7C0CB">
+          <wp:inline distT="0" distB="0" distL="0" distR="0" wp14:anchorId="0040FABC" wp14:editId="7BAADBCE">
             <wp:extent cx="4777740" cy="2723312"/>
             <wp:effectExtent l="0" t="0" r="3810" b="1270"/>
             <wp:docPr id="83679503" name="Picture 13"/>
@@ -1474,7 +1674,7 @@
                     <pic:cNvPicPr/>
                   </pic:nvPicPr>
                   <pic:blipFill>
-                    <a:blip r:embed="rId17" cstate="print">
+                    <a:blip r:embed="rId19" cstate="print">
                       <a:extLst>
                         <a:ext uri="{28A0092B-C50C-407E-A947-70E740481C1C}">
                           <a14:useLocalDpi xmlns:a14="http://schemas.microsoft.com/office/drawing/2010/main" val="0"/>
@@ -1507,7 +1707,7 @@
         <w:widowControl w:val="0"/>
         <w:numPr>
           <w:ilvl w:val="1"/>
-          <w:numId w:val="44"/>
+          <w:numId w:val="46"/>
         </w:numPr>
         <w:overflowPunct w:val="0"/>
         <w:autoSpaceDE w:val="0"/>
@@ -1526,14 +1726,7 @@
           <w:i/>
           <w:iCs/>
         </w:rPr>
-        <w:t>Tree</w:t>
-      </w:r>
-      <w:r>
-        <w:rPr>
-          <w:i/>
-          <w:iCs/>
-        </w:rPr>
-        <w:t xml:space="preserve"> Topology OSI Model</w:t>
+        <w:t>Tree Topology OSI Model</w:t>
       </w:r>
     </w:p>
     <w:p>
@@ -1567,7 +1760,6 @@
           <w:iCs/>
           <w:noProof/>
         </w:rPr>
-        <w:lastRenderedPageBreak/>
         <w:drawing>
           <wp:inline distT="0" distB="0" distL="0" distR="0" wp14:anchorId="760B4E85" wp14:editId="4AC44A66">
             <wp:extent cx="4420739" cy="4602480"/>
@@ -1584,7 +1776,7 @@
                     <pic:cNvPicPr/>
                   </pic:nvPicPr>
                   <pic:blipFill>
-                    <a:blip r:embed="rId18">
+                    <a:blip r:embed="rId20">
                       <a:extLst>
                         <a:ext uri="{28A0092B-C50C-407E-A947-70E740481C1C}">
                           <a14:useLocalDpi xmlns:a14="http://schemas.microsoft.com/office/drawing/2010/main" val="0"/>
@@ -1617,7 +1809,7 @@
         <w:widowControl w:val="0"/>
         <w:numPr>
           <w:ilvl w:val="1"/>
-          <w:numId w:val="44"/>
+          <w:numId w:val="46"/>
         </w:numPr>
         <w:overflowPunct w:val="0"/>
         <w:autoSpaceDE w:val="0"/>
@@ -1636,20 +1828,17 @@
           <w:i/>
           <w:iCs/>
         </w:rPr>
-        <w:t>Tree</w:t>
-      </w:r>
-      <w:r>
-        <w:rPr>
-          <w:i/>
-          <w:iCs/>
-        </w:rPr>
-        <w:t xml:space="preserve"> Topology PDU Screenshot</w:t>
+        <w:t>Tree Topology PDU Screenshot</w:t>
       </w:r>
     </w:p>
     <w:p/>
     <w:sectPr>
-      <w:headerReference w:type="default" r:id="rId19"/>
-      <w:footerReference w:type="default" r:id="rId20"/>
+      <w:headerReference w:type="even" r:id="rId21"/>
+      <w:headerReference w:type="default" r:id="rId22"/>
+      <w:footerReference w:type="even" r:id="rId23"/>
+      <w:footerReference w:type="default" r:id="rId24"/>
+      <w:headerReference w:type="first" r:id="rId25"/>
+      <w:footerReference w:type="first" r:id="rId26"/>
       <w:pgSz w:w="11909" w:h="16834" w:code="9"/>
       <w:pgMar w:top="1267" w:right="569" w:bottom="1080" w:left="1440" w:header="720" w:footer="144" w:gutter="0"/>
       <w:cols w:space="720"/>
@@ -1685,6 +1874,16 @@
 </file>
 
 <file path=word/footer1.xml><?xml version="1.0" encoding="utf-8"?>
+<w:ftr xmlns:wpc="http://schemas.microsoft.com/office/word/2010/wordprocessingCanvas" xmlns:cx="http://schemas.microsoft.com/office/drawing/2014/chartex" xmlns:cx1="http://schemas.microsoft.com/office/drawing/2015/9/8/chartex" xmlns:cx2="http://schemas.microsoft.com/office/drawing/2015/10/21/chartex" xmlns:cx3="http://schemas.microsoft.com/office/drawing/2016/5/9/chartex" xmlns:cx4="http://schemas.microsoft.com/office/drawing/2016/5/10/chartex" xmlns:cx5="http://schemas.microsoft.com/office/drawing/2016/5/11/chartex" xmlns:cx6="http://schemas.microsoft.com/office/drawing/2016/5/12/chartex" xmlns:cx7="http://schemas.microsoft.com/office/drawing/2016/5/13/chartex" xmlns:cx8="http://schemas.microsoft.com/office/drawing/2016/5/14/chartex" xmlns:mc="http://schemas.openxmlformats.org/markup-compatibility/2006" xmlns:aink="http://schemas.microsoft.com/office/drawing/2016/ink" xmlns:am3d="http://schemas.microsoft.com/office/drawing/2017/model3d" xmlns:o="urn:schemas-microsoft-com:office:office" xmlns:oel="http://schemas.microsoft.com/office/2019/extlst" xmlns:r="http://schemas.openxmlformats.org/officeDocument/2006/relationships" xmlns:m="http://schemas.openxmlformats.org/officeDocument/2006/math" xmlns:v="urn:schemas-microsoft-com:vml" xmlns:wp14="http://schemas.microsoft.com/office/word/2010/wordprocessingDrawing" xmlns:wp="http://schemas.openxmlformats.org/drawingml/2006/wordprocessingDrawing" xmlns:w10="urn:schemas-microsoft-com:office:word" xmlns:w="http://schemas.openxmlformats.org/wordprocessingml/2006/main" xmlns:w14="http://schemas.microsoft.com/office/word/2010/wordml" xmlns:w15="http://schemas.microsoft.com/office/word/2012/wordml" xmlns:w16cex="http://schemas.microsoft.com/office/word/2018/wordml/cex" xmlns:w16cid="http://schemas.microsoft.com/office/word/2016/wordml/cid" xmlns:w16="http://schemas.microsoft.com/office/word/2018/wordml" xmlns:w16du="http://schemas.microsoft.com/office/word/2023/wordml/word16du" xmlns:w16sdtdh="http://schemas.microsoft.com/office/word/2020/wordml/sdtdatahash" xmlns:w16sdtfl="http://schemas.microsoft.com/office/word/2024/wordml/sdtformatlock" xmlns:w16se="http://schemas.microsoft.com/office/word/2015/wordml/symex" xmlns:wpg="http://schemas.microsoft.com/office/word/2010/wordprocessingGroup" xmlns:wpi="http://schemas.microsoft.com/office/word/2010/wordprocessingInk" xmlns:wne="http://schemas.microsoft.com/office/word/2006/wordml" xmlns:wps="http://schemas.microsoft.com/office/word/2010/wordprocessingShape" mc:Ignorable="w14 w15 w16se w16cid w16 w16cex w16sdtdh w16sdtfl w16du wp14">
+  <w:p>
+    <w:pPr>
+      <w:pStyle w:val="Footer"/>
+    </w:pPr>
+  </w:p>
+</w:ftr>
+</file>
+
+<file path=word/footer2.xml><?xml version="1.0" encoding="utf-8"?>
 <w:ftr xmlns:wpc="http://schemas.microsoft.com/office/word/2010/wordprocessingCanvas" xmlns:cx="http://schemas.microsoft.com/office/drawing/2014/chartex" xmlns:cx1="http://schemas.microsoft.com/office/drawing/2015/9/8/chartex" xmlns:cx2="http://schemas.microsoft.com/office/drawing/2015/10/21/chartex" xmlns:cx3="http://schemas.microsoft.com/office/drawing/2016/5/9/chartex" xmlns:cx4="http://schemas.microsoft.com/office/drawing/2016/5/10/chartex" xmlns:cx5="http://schemas.microsoft.com/office/drawing/2016/5/11/chartex" xmlns:cx6="http://schemas.microsoft.com/office/drawing/2016/5/12/chartex" xmlns:cx7="http://schemas.microsoft.com/office/drawing/2016/5/13/chartex" xmlns:cx8="http://schemas.microsoft.com/office/drawing/2016/5/14/chartex" xmlns:mc="http://schemas.openxmlformats.org/markup-compatibility/2006" xmlns:aink="http://schemas.microsoft.com/office/drawing/2016/ink" xmlns:am3d="http://schemas.microsoft.com/office/drawing/2017/model3d" xmlns:o="urn:schemas-microsoft-com:office:office" xmlns:oel="http://schemas.microsoft.com/office/2019/extlst" xmlns:r="http://schemas.openxmlformats.org/officeDocument/2006/relationships" xmlns:m="http://schemas.openxmlformats.org/officeDocument/2006/math" xmlns:v="urn:schemas-microsoft-com:vml" xmlns:wp14="http://schemas.microsoft.com/office/word/2010/wordprocessingDrawing" xmlns:wp="http://schemas.openxmlformats.org/drawingml/2006/wordprocessingDrawing" xmlns:w10="urn:schemas-microsoft-com:office:word" xmlns:w="http://schemas.openxmlformats.org/wordprocessingml/2006/main" xmlns:w14="http://schemas.microsoft.com/office/word/2010/wordml" xmlns:w15="http://schemas.microsoft.com/office/word/2012/wordml" xmlns:w16cex="http://schemas.microsoft.com/office/word/2018/wordml/cex" xmlns:w16cid="http://schemas.microsoft.com/office/word/2016/wordml/cid" xmlns:w16="http://schemas.microsoft.com/office/word/2018/wordml" xmlns:w16du="http://schemas.microsoft.com/office/word/2023/wordml/word16du" xmlns:w16sdtdh="http://schemas.microsoft.com/office/word/2020/wordml/sdtdatahash" xmlns:w16sdtfl="http://schemas.microsoft.com/office/word/2024/wordml/sdtformatlock" xmlns:w16se="http://schemas.microsoft.com/office/word/2015/wordml/symex" xmlns:wpg="http://schemas.microsoft.com/office/word/2010/wordprocessingGroup" xmlns:wpi="http://schemas.microsoft.com/office/word/2010/wordprocessingInk" xmlns:wne="http://schemas.microsoft.com/office/word/2006/wordml" xmlns:wps="http://schemas.microsoft.com/office/word/2010/wordprocessingShape" mc:Ignorable="w14 w15 w16se w16cid w16 w16cex w16sdtdh w16sdtfl w16du wp14">
   <w:tbl>
     <w:tblPr>
@@ -2091,6 +2290,16 @@
 </w:ftr>
 </file>
 
+<file path=word/footer3.xml><?xml version="1.0" encoding="utf-8"?>
+<w:ftr xmlns:wpc="http://schemas.microsoft.com/office/word/2010/wordprocessingCanvas" xmlns:cx="http://schemas.microsoft.com/office/drawing/2014/chartex" xmlns:cx1="http://schemas.microsoft.com/office/drawing/2015/9/8/chartex" xmlns:cx2="http://schemas.microsoft.com/office/drawing/2015/10/21/chartex" xmlns:cx3="http://schemas.microsoft.com/office/drawing/2016/5/9/chartex" xmlns:cx4="http://schemas.microsoft.com/office/drawing/2016/5/10/chartex" xmlns:cx5="http://schemas.microsoft.com/office/drawing/2016/5/11/chartex" xmlns:cx6="http://schemas.microsoft.com/office/drawing/2016/5/12/chartex" xmlns:cx7="http://schemas.microsoft.com/office/drawing/2016/5/13/chartex" xmlns:cx8="http://schemas.microsoft.com/office/drawing/2016/5/14/chartex" xmlns:mc="http://schemas.openxmlformats.org/markup-compatibility/2006" xmlns:aink="http://schemas.microsoft.com/office/drawing/2016/ink" xmlns:am3d="http://schemas.microsoft.com/office/drawing/2017/model3d" xmlns:o="urn:schemas-microsoft-com:office:office" xmlns:oel="http://schemas.microsoft.com/office/2019/extlst" xmlns:r="http://schemas.openxmlformats.org/officeDocument/2006/relationships" xmlns:m="http://schemas.openxmlformats.org/officeDocument/2006/math" xmlns:v="urn:schemas-microsoft-com:vml" xmlns:wp14="http://schemas.microsoft.com/office/word/2010/wordprocessingDrawing" xmlns:wp="http://schemas.openxmlformats.org/drawingml/2006/wordprocessingDrawing" xmlns:w10="urn:schemas-microsoft-com:office:word" xmlns:w="http://schemas.openxmlformats.org/wordprocessingml/2006/main" xmlns:w14="http://schemas.microsoft.com/office/word/2010/wordml" xmlns:w15="http://schemas.microsoft.com/office/word/2012/wordml" xmlns:w16cex="http://schemas.microsoft.com/office/word/2018/wordml/cex" xmlns:w16cid="http://schemas.microsoft.com/office/word/2016/wordml/cid" xmlns:w16="http://schemas.microsoft.com/office/word/2018/wordml" xmlns:w16du="http://schemas.microsoft.com/office/word/2023/wordml/word16du" xmlns:w16sdtdh="http://schemas.microsoft.com/office/word/2020/wordml/sdtdatahash" xmlns:w16sdtfl="http://schemas.microsoft.com/office/word/2024/wordml/sdtformatlock" xmlns:w16se="http://schemas.microsoft.com/office/word/2015/wordml/symex" xmlns:wpg="http://schemas.microsoft.com/office/word/2010/wordprocessingGroup" xmlns:wpi="http://schemas.microsoft.com/office/word/2010/wordprocessingInk" xmlns:wne="http://schemas.microsoft.com/office/word/2006/wordml" xmlns:wps="http://schemas.microsoft.com/office/word/2010/wordprocessingShape" mc:Ignorable="w14 w15 w16se w16cid w16 w16cex w16sdtdh w16sdtfl w16du wp14">
+  <w:p>
+    <w:pPr>
+      <w:pStyle w:val="Footer"/>
+    </w:pPr>
+  </w:p>
+</w:ftr>
+</file>
+
 <file path=word/footnotes.xml><?xml version="1.0" encoding="utf-8"?>
 <w:footnotes xmlns:wpc="http://schemas.microsoft.com/office/word/2010/wordprocessingCanvas" xmlns:cx="http://schemas.microsoft.com/office/drawing/2014/chartex" xmlns:cx1="http://schemas.microsoft.com/office/drawing/2015/9/8/chartex" xmlns:cx2="http://schemas.microsoft.com/office/drawing/2015/10/21/chartex" xmlns:cx3="http://schemas.microsoft.com/office/drawing/2016/5/9/chartex" xmlns:cx4="http://schemas.microsoft.com/office/drawing/2016/5/10/chartex" xmlns:cx5="http://schemas.microsoft.com/office/drawing/2016/5/11/chartex" xmlns:cx6="http://schemas.microsoft.com/office/drawing/2016/5/12/chartex" xmlns:cx7="http://schemas.microsoft.com/office/drawing/2016/5/13/chartex" xmlns:cx8="http://schemas.microsoft.com/office/drawing/2016/5/14/chartex" xmlns:mc="http://schemas.openxmlformats.org/markup-compatibility/2006" xmlns:aink="http://schemas.microsoft.com/office/drawing/2016/ink" xmlns:am3d="http://schemas.microsoft.com/office/drawing/2017/model3d" xmlns:o="urn:schemas-microsoft-com:office:office" xmlns:oel="http://schemas.microsoft.com/office/2019/extlst" xmlns:r="http://schemas.openxmlformats.org/officeDocument/2006/relationships" xmlns:m="http://schemas.openxmlformats.org/officeDocument/2006/math" xmlns:v="urn:schemas-microsoft-com:vml" xmlns:wp14="http://schemas.microsoft.com/office/word/2010/wordprocessingDrawing" xmlns:wp="http://schemas.openxmlformats.org/drawingml/2006/wordprocessingDrawing" xmlns:w10="urn:schemas-microsoft-com:office:word" xmlns:w="http://schemas.openxmlformats.org/wordprocessingml/2006/main" xmlns:w14="http://schemas.microsoft.com/office/word/2010/wordml" xmlns:w15="http://schemas.microsoft.com/office/word/2012/wordml" xmlns:w16cex="http://schemas.microsoft.com/office/word/2018/wordml/cex" xmlns:w16cid="http://schemas.microsoft.com/office/word/2016/wordml/cid" xmlns:w16="http://schemas.microsoft.com/office/word/2018/wordml" xmlns:w16du="http://schemas.microsoft.com/office/word/2023/wordml/word16du" xmlns:w16sdtdh="http://schemas.microsoft.com/office/word/2020/wordml/sdtdatahash" xmlns:w16sdtfl="http://schemas.microsoft.com/office/word/2024/wordml/sdtformatlock" xmlns:w16se="http://schemas.microsoft.com/office/word/2015/wordml/symex" xmlns:wpg="http://schemas.microsoft.com/office/word/2010/wordprocessingGroup" xmlns:wpi="http://schemas.microsoft.com/office/word/2010/wordprocessingInk" xmlns:wne="http://schemas.microsoft.com/office/word/2006/wordml" xmlns:wps="http://schemas.microsoft.com/office/word/2010/wordprocessingShape" mc:Ignorable="w14 w15 w16se w16cid w16 w16cex w16sdtdh w16sdtfl w16du wp14">
   <w:footnote w:type="separator" w:id="-1">
@@ -2117,6 +2326,16 @@
 </file>
 
 <file path=word/header1.xml><?xml version="1.0" encoding="utf-8"?>
+<w:hdr xmlns:wpc="http://schemas.microsoft.com/office/word/2010/wordprocessingCanvas" xmlns:cx="http://schemas.microsoft.com/office/drawing/2014/chartex" xmlns:cx1="http://schemas.microsoft.com/office/drawing/2015/9/8/chartex" xmlns:cx2="http://schemas.microsoft.com/office/drawing/2015/10/21/chartex" xmlns:cx3="http://schemas.microsoft.com/office/drawing/2016/5/9/chartex" xmlns:cx4="http://schemas.microsoft.com/office/drawing/2016/5/10/chartex" xmlns:cx5="http://schemas.microsoft.com/office/drawing/2016/5/11/chartex" xmlns:cx6="http://schemas.microsoft.com/office/drawing/2016/5/12/chartex" xmlns:cx7="http://schemas.microsoft.com/office/drawing/2016/5/13/chartex" xmlns:cx8="http://schemas.microsoft.com/office/drawing/2016/5/14/chartex" xmlns:mc="http://schemas.openxmlformats.org/markup-compatibility/2006" xmlns:aink="http://schemas.microsoft.com/office/drawing/2016/ink" xmlns:am3d="http://schemas.microsoft.com/office/drawing/2017/model3d" xmlns:o="urn:schemas-microsoft-com:office:office" xmlns:oel="http://schemas.microsoft.com/office/2019/extlst" xmlns:r="http://schemas.openxmlformats.org/officeDocument/2006/relationships" xmlns:m="http://schemas.openxmlformats.org/officeDocument/2006/math" xmlns:v="urn:schemas-microsoft-com:vml" xmlns:wp14="http://schemas.microsoft.com/office/word/2010/wordprocessingDrawing" xmlns:wp="http://schemas.openxmlformats.org/drawingml/2006/wordprocessingDrawing" xmlns:w10="urn:schemas-microsoft-com:office:word" xmlns:w="http://schemas.openxmlformats.org/wordprocessingml/2006/main" xmlns:w14="http://schemas.microsoft.com/office/word/2010/wordml" xmlns:w15="http://schemas.microsoft.com/office/word/2012/wordml" xmlns:w16cex="http://schemas.microsoft.com/office/word/2018/wordml/cex" xmlns:w16cid="http://schemas.microsoft.com/office/word/2016/wordml/cid" xmlns:w16="http://schemas.microsoft.com/office/word/2018/wordml" xmlns:w16du="http://schemas.microsoft.com/office/word/2023/wordml/word16du" xmlns:w16sdtdh="http://schemas.microsoft.com/office/word/2020/wordml/sdtdatahash" xmlns:w16sdtfl="http://schemas.microsoft.com/office/word/2024/wordml/sdtformatlock" xmlns:w16se="http://schemas.microsoft.com/office/word/2015/wordml/symex" xmlns:wpg="http://schemas.microsoft.com/office/word/2010/wordprocessingGroup" xmlns:wpi="http://schemas.microsoft.com/office/word/2010/wordprocessingInk" xmlns:wne="http://schemas.microsoft.com/office/word/2006/wordml" xmlns:wps="http://schemas.microsoft.com/office/word/2010/wordprocessingShape" mc:Ignorable="w14 w15 w16se w16cid w16 w16cex w16sdtdh w16sdtfl w16du wp14">
+  <w:p>
+    <w:pPr>
+      <w:pStyle w:val="Header"/>
+    </w:pPr>
+  </w:p>
+</w:hdr>
+</file>
+
+<file path=word/header2.xml><?xml version="1.0" encoding="utf-8"?>
 <w:hdr xmlns:wpc="http://schemas.microsoft.com/office/word/2010/wordprocessingCanvas" xmlns:cx="http://schemas.microsoft.com/office/drawing/2014/chartex" xmlns:cx1="http://schemas.microsoft.com/office/drawing/2015/9/8/chartex" xmlns:cx2="http://schemas.microsoft.com/office/drawing/2015/10/21/chartex" xmlns:cx3="http://schemas.microsoft.com/office/drawing/2016/5/9/chartex" xmlns:cx4="http://schemas.microsoft.com/office/drawing/2016/5/10/chartex" xmlns:cx5="http://schemas.microsoft.com/office/drawing/2016/5/11/chartex" xmlns:cx6="http://schemas.microsoft.com/office/drawing/2016/5/12/chartex" xmlns:cx7="http://schemas.microsoft.com/office/drawing/2016/5/13/chartex" xmlns:cx8="http://schemas.microsoft.com/office/drawing/2016/5/14/chartex" xmlns:mc="http://schemas.openxmlformats.org/markup-compatibility/2006" xmlns:aink="http://schemas.microsoft.com/office/drawing/2016/ink" xmlns:am3d="http://schemas.microsoft.com/office/drawing/2017/model3d" xmlns:o="urn:schemas-microsoft-com:office:office" xmlns:oel="http://schemas.microsoft.com/office/2019/extlst" xmlns:r="http://schemas.openxmlformats.org/officeDocument/2006/relationships" xmlns:m="http://schemas.openxmlformats.org/officeDocument/2006/math" xmlns:v="urn:schemas-microsoft-com:vml" xmlns:wp14="http://schemas.microsoft.com/office/word/2010/wordprocessingDrawing" xmlns:wp="http://schemas.openxmlformats.org/drawingml/2006/wordprocessingDrawing" xmlns:w10="urn:schemas-microsoft-com:office:word" xmlns:w="http://schemas.openxmlformats.org/wordprocessingml/2006/main" xmlns:w14="http://schemas.microsoft.com/office/word/2010/wordml" xmlns:w15="http://schemas.microsoft.com/office/word/2012/wordml" xmlns:w16cex="http://schemas.microsoft.com/office/word/2018/wordml/cex" xmlns:w16cid="http://schemas.microsoft.com/office/word/2016/wordml/cid" xmlns:w16="http://schemas.microsoft.com/office/word/2018/wordml" xmlns:w16du="http://schemas.microsoft.com/office/word/2023/wordml/word16du" xmlns:w16sdtdh="http://schemas.microsoft.com/office/word/2020/wordml/sdtdatahash" xmlns:w16sdtfl="http://schemas.microsoft.com/office/word/2024/wordml/sdtformatlock" xmlns:w16se="http://schemas.microsoft.com/office/word/2015/wordml/symex" xmlns:wpg="http://schemas.microsoft.com/office/word/2010/wordprocessingGroup" xmlns:wpi="http://schemas.microsoft.com/office/word/2010/wordprocessingInk" xmlns:wne="http://schemas.microsoft.com/office/word/2006/wordml" xmlns:wps="http://schemas.microsoft.com/office/word/2010/wordprocessingShape" mc:Ignorable="w14 w15 w16se w16cid w16 w16cex w16sdtdh w16sdtfl w16du wp14">
   <w:p>
     <w:pPr>
@@ -2351,8 +2570,74 @@
         <w:sz w:val="22"/>
         <w:szCs w:val="22"/>
       </w:rPr>
-      <w:t xml:space="preserve">Date:    /     / </w:t>
+      <w:t>Date:</w:t>
     </w:r>
+    <w:r>
+      <w:rPr>
+        <w:sz w:val="22"/>
+        <w:szCs w:val="22"/>
+      </w:rPr>
+      <w:t xml:space="preserve"> </w:t>
+    </w:r>
+    <w:r>
+      <w:rPr>
+        <w:sz w:val="22"/>
+        <w:szCs w:val="22"/>
+      </w:rPr>
+      <w:t xml:space="preserve"> </w:t>
+    </w:r>
+    <w:r>
+      <w:rPr>
+        <w:sz w:val="22"/>
+        <w:szCs w:val="22"/>
+      </w:rPr>
+      <w:t>25</w:t>
+    </w:r>
+    <w:r>
+      <w:rPr>
+        <w:sz w:val="22"/>
+        <w:szCs w:val="22"/>
+      </w:rPr>
+      <w:t>/</w:t>
+    </w:r>
+    <w:r>
+      <w:rPr>
+        <w:sz w:val="22"/>
+        <w:szCs w:val="22"/>
+      </w:rPr>
+      <w:t>06</w:t>
+    </w:r>
+    <w:r>
+      <w:rPr>
+        <w:sz w:val="22"/>
+        <w:szCs w:val="22"/>
+      </w:rPr>
+      <w:t>/</w:t>
+    </w:r>
+    <w:r>
+      <w:rPr>
+        <w:sz w:val="22"/>
+        <w:szCs w:val="22"/>
+      </w:rPr>
+      <w:t>2025</w:t>
+    </w:r>
+    <w:r>
+      <w:rPr>
+        <w:sz w:val="22"/>
+        <w:szCs w:val="22"/>
+      </w:rPr>
+      <w:t xml:space="preserve"> </w:t>
+    </w:r>
+  </w:p>
+</w:hdr>
+</file>
+
+<file path=word/header3.xml><?xml version="1.0" encoding="utf-8"?>
+<w:hdr xmlns:wpc="http://schemas.microsoft.com/office/word/2010/wordprocessingCanvas" xmlns:cx="http://schemas.microsoft.com/office/drawing/2014/chartex" xmlns:cx1="http://schemas.microsoft.com/office/drawing/2015/9/8/chartex" xmlns:cx2="http://schemas.microsoft.com/office/drawing/2015/10/21/chartex" xmlns:cx3="http://schemas.microsoft.com/office/drawing/2016/5/9/chartex" xmlns:cx4="http://schemas.microsoft.com/office/drawing/2016/5/10/chartex" xmlns:cx5="http://schemas.microsoft.com/office/drawing/2016/5/11/chartex" xmlns:cx6="http://schemas.microsoft.com/office/drawing/2016/5/12/chartex" xmlns:cx7="http://schemas.microsoft.com/office/drawing/2016/5/13/chartex" xmlns:cx8="http://schemas.microsoft.com/office/drawing/2016/5/14/chartex" xmlns:mc="http://schemas.openxmlformats.org/markup-compatibility/2006" xmlns:aink="http://schemas.microsoft.com/office/drawing/2016/ink" xmlns:am3d="http://schemas.microsoft.com/office/drawing/2017/model3d" xmlns:o="urn:schemas-microsoft-com:office:office" xmlns:oel="http://schemas.microsoft.com/office/2019/extlst" xmlns:r="http://schemas.openxmlformats.org/officeDocument/2006/relationships" xmlns:m="http://schemas.openxmlformats.org/officeDocument/2006/math" xmlns:v="urn:schemas-microsoft-com:vml" xmlns:wp14="http://schemas.microsoft.com/office/word/2010/wordprocessingDrawing" xmlns:wp="http://schemas.openxmlformats.org/drawingml/2006/wordprocessingDrawing" xmlns:w10="urn:schemas-microsoft-com:office:word" xmlns:w="http://schemas.openxmlformats.org/wordprocessingml/2006/main" xmlns:w14="http://schemas.microsoft.com/office/word/2010/wordml" xmlns:w15="http://schemas.microsoft.com/office/word/2012/wordml" xmlns:w16cex="http://schemas.microsoft.com/office/word/2018/wordml/cex" xmlns:w16cid="http://schemas.microsoft.com/office/word/2016/wordml/cid" xmlns:w16="http://schemas.microsoft.com/office/word/2018/wordml" xmlns:w16du="http://schemas.microsoft.com/office/word/2023/wordml/word16du" xmlns:w16sdtdh="http://schemas.microsoft.com/office/word/2020/wordml/sdtdatahash" xmlns:w16sdtfl="http://schemas.microsoft.com/office/word/2024/wordml/sdtformatlock" xmlns:w16se="http://schemas.microsoft.com/office/word/2015/wordml/symex" xmlns:wpg="http://schemas.microsoft.com/office/word/2010/wordprocessingGroup" xmlns:wpi="http://schemas.microsoft.com/office/word/2010/wordprocessingInk" xmlns:wne="http://schemas.microsoft.com/office/word/2006/wordml" xmlns:wps="http://schemas.microsoft.com/office/word/2010/wordprocessingShape" mc:Ignorable="w14 w15 w16se w16cid w16 w16cex w16sdtdh w16sdtfl w16du wp14">
+  <w:p>
+    <w:pPr>
+      <w:pStyle w:val="Header"/>
+    </w:pPr>
   </w:p>
 </w:hdr>
 </file>
@@ -6045,6 +6330,118 @@
     </w:lvl>
   </w:abstractNum>
   <w:abstractNum w:abstractNumId="40" w15:restartNumberingAfterBreak="0">
+    <w:nsid w:val="6EAC1121"/>
+    <w:multiLevelType w:val="multilevel"/>
+    <w:tmpl w:val="BB82FAF2"/>
+    <w:lvl w:ilvl="0">
+      <w:numFmt w:val="decimal"/>
+      <w:lvlText w:val="%1"/>
+      <w:lvlJc w:val="left"/>
+      <w:pPr>
+        <w:ind w:left="360" w:hanging="360"/>
+      </w:pPr>
+      <w:rPr>
+        <w:rFonts w:hint="default"/>
+      </w:rPr>
+    </w:lvl>
+    <w:lvl w:ilvl="1">
+      <w:start w:val="1"/>
+      <w:numFmt w:val="decimal"/>
+      <w:lvlText w:val="%1.%2"/>
+      <w:lvlJc w:val="left"/>
+      <w:pPr>
+        <w:ind w:left="720" w:hanging="360"/>
+      </w:pPr>
+      <w:rPr>
+        <w:rFonts w:hint="default"/>
+      </w:rPr>
+    </w:lvl>
+    <w:lvl w:ilvl="2">
+      <w:start w:val="1"/>
+      <w:numFmt w:val="decimal"/>
+      <w:lvlText w:val="%1.%2.%3"/>
+      <w:lvlJc w:val="left"/>
+      <w:pPr>
+        <w:ind w:left="1440" w:hanging="720"/>
+      </w:pPr>
+      <w:rPr>
+        <w:rFonts w:hint="default"/>
+      </w:rPr>
+    </w:lvl>
+    <w:lvl w:ilvl="3">
+      <w:start w:val="1"/>
+      <w:numFmt w:val="decimal"/>
+      <w:lvlText w:val="%1.%2.%3.%4"/>
+      <w:lvlJc w:val="left"/>
+      <w:pPr>
+        <w:ind w:left="1800" w:hanging="720"/>
+      </w:pPr>
+      <w:rPr>
+        <w:rFonts w:hint="default"/>
+      </w:rPr>
+    </w:lvl>
+    <w:lvl w:ilvl="4">
+      <w:start w:val="1"/>
+      <w:numFmt w:val="decimal"/>
+      <w:lvlText w:val="%1.%2.%3.%4.%5"/>
+      <w:lvlJc w:val="left"/>
+      <w:pPr>
+        <w:ind w:left="2520" w:hanging="1080"/>
+      </w:pPr>
+      <w:rPr>
+        <w:rFonts w:hint="default"/>
+      </w:rPr>
+    </w:lvl>
+    <w:lvl w:ilvl="5">
+      <w:start w:val="1"/>
+      <w:numFmt w:val="decimal"/>
+      <w:lvlText w:val="%1.%2.%3.%4.%5.%6"/>
+      <w:lvlJc w:val="left"/>
+      <w:pPr>
+        <w:ind w:left="2880" w:hanging="1080"/>
+      </w:pPr>
+      <w:rPr>
+        <w:rFonts w:hint="default"/>
+      </w:rPr>
+    </w:lvl>
+    <w:lvl w:ilvl="6">
+      <w:start w:val="1"/>
+      <w:numFmt w:val="decimal"/>
+      <w:lvlText w:val="%1.%2.%3.%4.%5.%6.%7"/>
+      <w:lvlJc w:val="left"/>
+      <w:pPr>
+        <w:ind w:left="3600" w:hanging="1440"/>
+      </w:pPr>
+      <w:rPr>
+        <w:rFonts w:hint="default"/>
+      </w:rPr>
+    </w:lvl>
+    <w:lvl w:ilvl="7">
+      <w:start w:val="1"/>
+      <w:numFmt w:val="decimal"/>
+      <w:lvlText w:val="%1.%2.%3.%4.%5.%6.%7.%8"/>
+      <w:lvlJc w:val="left"/>
+      <w:pPr>
+        <w:ind w:left="3960" w:hanging="1440"/>
+      </w:pPr>
+      <w:rPr>
+        <w:rFonts w:hint="default"/>
+      </w:rPr>
+    </w:lvl>
+    <w:lvl w:ilvl="8">
+      <w:start w:val="1"/>
+      <w:numFmt w:val="decimal"/>
+      <w:lvlText w:val="%1.%2.%3.%4.%5.%6.%7.%8.%9"/>
+      <w:lvlJc w:val="left"/>
+      <w:pPr>
+        <w:ind w:left="4320" w:hanging="1440"/>
+      </w:pPr>
+      <w:rPr>
+        <w:rFonts w:hint="default"/>
+      </w:rPr>
+    </w:lvl>
+  </w:abstractNum>
+  <w:abstractNum w:abstractNumId="41" w15:restartNumberingAfterBreak="0">
     <w:nsid w:val="6FD049E0"/>
     <w:multiLevelType w:val="hybridMultilevel"/>
     <w:tmpl w:val="01BAB9E0"/>
@@ -6133,7 +6530,7 @@
       </w:pPr>
     </w:lvl>
   </w:abstractNum>
-  <w:abstractNum w:abstractNumId="41" w15:restartNumberingAfterBreak="0">
+  <w:abstractNum w:abstractNumId="42" w15:restartNumberingAfterBreak="0">
     <w:nsid w:val="76B9678C"/>
     <w:multiLevelType w:val="hybridMultilevel"/>
     <w:tmpl w:val="C7CC9ADC"/>
@@ -6222,7 +6619,7 @@
       </w:pPr>
     </w:lvl>
   </w:abstractNum>
-  <w:abstractNum w:abstractNumId="42" w15:restartNumberingAfterBreak="0">
+  <w:abstractNum w:abstractNumId="43" w15:restartNumberingAfterBreak="0">
     <w:nsid w:val="79951A8F"/>
     <w:multiLevelType w:val="hybridMultilevel"/>
     <w:tmpl w:val="60EEFB86"/>
@@ -6311,7 +6708,7 @@
       </w:pPr>
     </w:lvl>
   </w:abstractNum>
-  <w:abstractNum w:abstractNumId="43" w15:restartNumberingAfterBreak="0">
+  <w:abstractNum w:abstractNumId="44" w15:restartNumberingAfterBreak="0">
     <w:nsid w:val="7F6E6963"/>
     <w:multiLevelType w:val="hybridMultilevel"/>
     <w:tmpl w:val="ABFC7E88"/>
@@ -6434,7 +6831,7 @@
     <w:abstractNumId w:val="10"/>
   </w:num>
   <w:num w:numId="4" w16cid:durableId="992413718">
-    <w:abstractNumId w:val="41"/>
+    <w:abstractNumId w:val="42"/>
   </w:num>
   <w:num w:numId="5" w16cid:durableId="686950293">
     <w:abstractNumId w:val="24"/>
@@ -6458,7 +6855,7 @@
     <w:abstractNumId w:val="15"/>
   </w:num>
   <w:num w:numId="12" w16cid:durableId="885797379">
-    <w:abstractNumId w:val="40"/>
+    <w:abstractNumId w:val="41"/>
   </w:num>
   <w:num w:numId="13" w16cid:durableId="729420344">
     <w:abstractNumId w:val="20"/>
@@ -6473,7 +6870,7 @@
     <w:abstractNumId w:val="11"/>
   </w:num>
   <w:num w:numId="17" w16cid:durableId="920524682">
-    <w:abstractNumId w:val="42"/>
+    <w:abstractNumId w:val="43"/>
   </w:num>
   <w:num w:numId="18" w16cid:durableId="1123958143">
     <w:abstractNumId w:val="18"/>
@@ -6527,7 +6924,7 @@
     <w:abstractNumId w:val="22"/>
   </w:num>
   <w:num w:numId="35" w16cid:durableId="1999307067">
-    <w:abstractNumId w:val="43"/>
+    <w:abstractNumId w:val="44"/>
   </w:num>
   <w:num w:numId="36" w16cid:durableId="449276399">
     <w:abstractNumId w:val="35"/>
@@ -6585,6 +6982,9 @@
     <w:lvlOverride w:ilvl="8">
       <w:startOverride w:val="1"/>
     </w:lvlOverride>
+  </w:num>
+  <w:num w:numId="46" w16cid:durableId="1634559740">
+    <w:abstractNumId w:val="40"/>
   </w:num>
   <w:numIdMacAtCleanup w:val="20"/>
 </w:numbering>

--- a/CN/Assignment/CN_prac04.docx
+++ b/CN/Assignment/CN_prac04.docx
@@ -603,7 +603,7 @@
           <w:szCs w:val="24"/>
         </w:rPr>
         <w:drawing>
-          <wp:inline distT="0" distB="0" distL="0" distR="0" wp14:anchorId="65F85EA4" wp14:editId="1E4356E1">
+          <wp:inline distT="0" distB="0" distL="0" distR="0" wp14:anchorId="65F85EA4" wp14:editId="6A556127">
             <wp:extent cx="5396371" cy="2198340"/>
             <wp:effectExtent l="0" t="0" r="0" b="0"/>
             <wp:docPr id="958368345" name="Picture 4"/>
@@ -855,7 +855,7 @@
           <w:noProof/>
         </w:rPr>
         <w:drawing>
-          <wp:inline distT="0" distB="0" distL="0" distR="0" wp14:anchorId="37E80216" wp14:editId="1B301286">
+          <wp:inline distT="0" distB="0" distL="0" distR="0" wp14:anchorId="37E80216" wp14:editId="05BE231A">
             <wp:extent cx="5775483" cy="2590800"/>
             <wp:effectExtent l="0" t="0" r="0" b="0"/>
             <wp:docPr id="122108096" name="Picture 9"/>
@@ -1120,7 +1120,7 @@
           <w:szCs w:val="28"/>
         </w:rPr>
         <w:drawing>
-          <wp:inline distT="0" distB="0" distL="0" distR="0" wp14:anchorId="37B6D9E3" wp14:editId="64BF5516">
+          <wp:inline distT="0" distB="0" distL="0" distR="0" wp14:anchorId="37B6D9E3" wp14:editId="017522A1">
             <wp:extent cx="5983957" cy="2499360"/>
             <wp:effectExtent l="0" t="0" r="0" b="0"/>
             <wp:docPr id="1254371632" name="Picture 7"/>
@@ -1659,7 +1659,7 @@
           <w:szCs w:val="28"/>
         </w:rPr>
         <w:drawing>
-          <wp:inline distT="0" distB="0" distL="0" distR="0" wp14:anchorId="0040FABC" wp14:editId="7BAADBCE">
+          <wp:inline distT="0" distB="0" distL="0" distR="0" wp14:anchorId="0040FABC" wp14:editId="3A664BC2">
             <wp:extent cx="4777740" cy="2723312"/>
             <wp:effectExtent l="0" t="0" r="3810" b="1270"/>
             <wp:docPr id="83679503" name="Picture 13"/>
